--- a/GFG/Hashing.docx
+++ b/GFG/Hashing.docx
@@ -30,12 +30,17 @@
         <w:t xml:space="preserve">vector&lt;vector&lt;int&gt;&gt; </w:t>
       </w:r>
       <w:proofErr w:type="spellStart"/>
+      <w:proofErr w:type="gramStart"/>
       <w:r>
         <w:t>separateChaining</w:t>
       </w:r>
       <w:proofErr w:type="spellEnd"/>
       <w:r>
-        <w:t xml:space="preserve">(int </w:t>
+        <w:t>(</w:t>
+      </w:r>
+      <w:proofErr w:type="gramEnd"/>
+      <w:r>
+        <w:t xml:space="preserve">int </w:t>
       </w:r>
       <w:proofErr w:type="spellStart"/>
       <w:r>
@@ -99,7 +104,15 @@
         <w:pStyle w:val="ListParagraph"/>
       </w:pPr>
       <w:r>
-        <w:t xml:space="preserve">       for(int </w:t>
+        <w:t xml:space="preserve">       </w:t>
+      </w:r>
+      <w:proofErr w:type="gramStart"/>
+      <w:r>
+        <w:t>for(</w:t>
+      </w:r>
+      <w:proofErr w:type="gramEnd"/>
+      <w:r>
+        <w:t xml:space="preserve">int </w:t>
       </w:r>
       <w:proofErr w:type="spellStart"/>
       <w:r>
@@ -187,11 +200,19 @@
       </w:r>
       <w:proofErr w:type="spellEnd"/>
       <w:r>
-        <w:t>[key].</w:t>
-      </w:r>
-      <w:proofErr w:type="spellStart"/>
-      <w:r>
-        <w:t>push_back</w:t>
+        <w:t>[key</w:t>
+      </w:r>
+      <w:proofErr w:type="gramStart"/>
+      <w:r>
+        <w:t>].</w:t>
+      </w:r>
+      <w:proofErr w:type="spellStart"/>
+      <w:r>
+        <w:t>push</w:t>
+      </w:r>
+      <w:proofErr w:type="gramEnd"/>
+      <w:r>
+        <w:t>_back</w:t>
       </w:r>
       <w:proofErr w:type="spellEnd"/>
       <w:r>
@@ -271,12 +292,17 @@
         <w:t xml:space="preserve">vector&lt;int&gt; </w:t>
       </w:r>
       <w:proofErr w:type="spellStart"/>
+      <w:proofErr w:type="gramStart"/>
       <w:r>
         <w:t>linearProbing</w:t>
       </w:r>
       <w:proofErr w:type="spellEnd"/>
       <w:r>
-        <w:t xml:space="preserve">(int </w:t>
+        <w:t>(</w:t>
+      </w:r>
+      <w:proofErr w:type="gramEnd"/>
+      <w:r>
+        <w:t xml:space="preserve">int </w:t>
       </w:r>
       <w:proofErr w:type="spellStart"/>
       <w:r>
@@ -319,6 +345,7 @@
         <w:t xml:space="preserve">        vector&lt;int&gt; </w:t>
       </w:r>
       <w:proofErr w:type="spellStart"/>
+      <w:proofErr w:type="gramStart"/>
       <w:r>
         <w:t>num</w:t>
       </w:r>
@@ -327,6 +354,7 @@
         <w:t>(</w:t>
       </w:r>
       <w:proofErr w:type="spellStart"/>
+      <w:proofErr w:type="gramEnd"/>
       <w:r>
         <w:t>hashSize</w:t>
       </w:r>
@@ -340,7 +368,15 @@
         <w:pStyle w:val="ListParagraph"/>
       </w:pPr>
       <w:r>
-        <w:t xml:space="preserve">       for(int </w:t>
+        <w:t xml:space="preserve">       </w:t>
+      </w:r>
+      <w:proofErr w:type="gramStart"/>
+      <w:r>
+        <w:t>for(</w:t>
+      </w:r>
+      <w:proofErr w:type="gramEnd"/>
+      <w:r>
+        <w:t xml:space="preserve">int </w:t>
       </w:r>
       <w:proofErr w:type="spellStart"/>
       <w:r>
@@ -516,9 +552,14 @@
         <w:pStyle w:val="ListParagraph"/>
       </w:pPr>
       <w:r>
-        <w:t xml:space="preserve">            int j = (key+1)%</w:t>
-      </w:r>
-      <w:proofErr w:type="spellStart"/>
+        <w:t xml:space="preserve">            int j = (key+</w:t>
+      </w:r>
+      <w:proofErr w:type="gramStart"/>
+      <w:r>
+        <w:t>1)%</w:t>
+      </w:r>
+      <w:proofErr w:type="spellStart"/>
+      <w:proofErr w:type="gramEnd"/>
       <w:r>
         <w:t>hashSize</w:t>
       </w:r>
@@ -532,7 +573,15 @@
         <w:pStyle w:val="ListParagraph"/>
       </w:pPr>
       <w:r>
-        <w:t xml:space="preserve">            while(j!=key)</w:t>
+        <w:t xml:space="preserve">            while(</w:t>
+      </w:r>
+      <w:proofErr w:type="gramStart"/>
+      <w:r>
+        <w:t>j!=</w:t>
+      </w:r>
+      <w:proofErr w:type="gramEnd"/>
+      <w:r>
+        <w:t>key)</w:t>
       </w:r>
     </w:p>
     <w:p>
@@ -644,9 +693,14 @@
         <w:pStyle w:val="ListParagraph"/>
       </w:pPr>
       <w:r>
-        <w:t xml:space="preserve">                j=(j+1)%</w:t>
-      </w:r>
-      <w:proofErr w:type="spellStart"/>
+        <w:t xml:space="preserve">                j=(j+</w:t>
+      </w:r>
+      <w:proofErr w:type="gramStart"/>
+      <w:r>
+        <w:t>1)%</w:t>
+      </w:r>
+      <w:proofErr w:type="spellStart"/>
+      <w:proofErr w:type="gramEnd"/>
       <w:r>
         <w:t>hashSize</w:t>
       </w:r>
@@ -720,12 +774,17 @@
         <w:t xml:space="preserve">void </w:t>
       </w:r>
       <w:proofErr w:type="spellStart"/>
+      <w:proofErr w:type="gramStart"/>
       <w:r>
         <w:t>QuadraticProbing</w:t>
       </w:r>
       <w:proofErr w:type="spellEnd"/>
       <w:r>
-        <w:t xml:space="preserve">(vector &lt;int&gt;&amp;hash, int </w:t>
+        <w:t>(</w:t>
+      </w:r>
+      <w:proofErr w:type="gramEnd"/>
+      <w:r>
+        <w:t xml:space="preserve">vector &lt;int&gt;&amp;hash, int </w:t>
       </w:r>
       <w:proofErr w:type="spellStart"/>
       <w:r>
@@ -757,7 +816,15 @@
         <w:pStyle w:val="ListParagraph"/>
       </w:pPr>
       <w:r>
-        <w:t xml:space="preserve">       for(int </w:t>
+        <w:t xml:space="preserve">       </w:t>
+      </w:r>
+      <w:proofErr w:type="gramStart"/>
+      <w:r>
+        <w:t>for(</w:t>
+      </w:r>
+      <w:proofErr w:type="gramEnd"/>
+      <w:r>
+        <w:t xml:space="preserve">int </w:t>
       </w:r>
       <w:proofErr w:type="spellStart"/>
       <w:r>
@@ -910,9 +977,14 @@
         <w:pStyle w:val="ListParagraph"/>
       </w:pPr>
       <w:r>
-        <w:t xml:space="preserve">            int j = (key+1)%</w:t>
-      </w:r>
-      <w:proofErr w:type="spellStart"/>
+        <w:t xml:space="preserve">            int j = (key+</w:t>
+      </w:r>
+      <w:proofErr w:type="gramStart"/>
+      <w:r>
+        <w:t>1)%</w:t>
+      </w:r>
+      <w:proofErr w:type="spellStart"/>
+      <w:proofErr w:type="gramEnd"/>
       <w:r>
         <w:t>hashSize</w:t>
       </w:r>
@@ -926,7 +998,15 @@
         <w:pStyle w:val="ListParagraph"/>
       </w:pPr>
       <w:r>
-        <w:t xml:space="preserve">            while(j!=key)</w:t>
+        <w:t xml:space="preserve">            while(</w:t>
+      </w:r>
+      <w:proofErr w:type="gramStart"/>
+      <w:r>
+        <w:t>j!=</w:t>
+      </w:r>
+      <w:proofErr w:type="gramEnd"/>
+      <w:r>
+        <w:t>key)</w:t>
       </w:r>
     </w:p>
     <w:p>
@@ -1030,9 +1110,14 @@
       </w:r>
       <w:proofErr w:type="spellEnd"/>
       <w:r>
-        <w:t>*r)%</w:t>
-      </w:r>
-      <w:proofErr w:type="spellStart"/>
+        <w:t>*</w:t>
+      </w:r>
+      <w:proofErr w:type="gramStart"/>
+      <w:r>
+        <w:t>r)%</w:t>
+      </w:r>
+      <w:proofErr w:type="spellStart"/>
+      <w:proofErr w:type="gramEnd"/>
       <w:r>
         <w:t>hashSize</w:t>
       </w:r>
@@ -1098,12 +1183,17 @@
         <w:t xml:space="preserve">int </w:t>
       </w:r>
       <w:proofErr w:type="spellStart"/>
+      <w:proofErr w:type="gramStart"/>
       <w:r>
         <w:t>countNonRepeated</w:t>
       </w:r>
       <w:proofErr w:type="spellEnd"/>
       <w:r>
-        <w:t xml:space="preserve">(int </w:t>
+        <w:t>(</w:t>
+      </w:r>
+      <w:proofErr w:type="gramEnd"/>
+      <w:r>
+        <w:t xml:space="preserve">int </w:t>
       </w:r>
       <w:proofErr w:type="spellStart"/>
       <w:r>
@@ -1135,7 +1225,15 @@
         <w:pStyle w:val="ListParagraph"/>
       </w:pPr>
       <w:r>
-        <w:t xml:space="preserve">        for(int </w:t>
+        <w:t xml:space="preserve">        </w:t>
+      </w:r>
+      <w:proofErr w:type="gramStart"/>
+      <w:r>
+        <w:t>for(</w:t>
+      </w:r>
+      <w:proofErr w:type="gramEnd"/>
+      <w:r>
+        <w:t xml:space="preserve">int </w:t>
       </w:r>
       <w:proofErr w:type="spellStart"/>
       <w:r>
@@ -1170,10 +1268,12 @@
         <w:t xml:space="preserve">            if(</w:t>
       </w:r>
       <w:proofErr w:type="spellStart"/>
+      <w:proofErr w:type="gramStart"/>
       <w:r>
         <w:t>s.find</w:t>
       </w:r>
       <w:proofErr w:type="spellEnd"/>
+      <w:proofErr w:type="gramEnd"/>
       <w:r>
         <w:t>(</w:t>
       </w:r>
@@ -1210,10 +1310,12 @@
         <w:t xml:space="preserve">                </w:t>
       </w:r>
       <w:proofErr w:type="spellStart"/>
+      <w:proofErr w:type="gramStart"/>
       <w:r>
         <w:t>copy.insert</w:t>
       </w:r>
       <w:proofErr w:type="spellEnd"/>
+      <w:proofErr w:type="gramEnd"/>
       <w:r>
         <w:t>(</w:t>
       </w:r>
@@ -1242,10 +1344,12 @@
         <w:t xml:space="preserve">            else </w:t>
       </w:r>
       <w:proofErr w:type="spellStart"/>
+      <w:proofErr w:type="gramStart"/>
       <w:r>
         <w:t>s.insert</w:t>
       </w:r>
       <w:proofErr w:type="spellEnd"/>
+      <w:proofErr w:type="gramEnd"/>
       <w:r>
         <w:t>(</w:t>
       </w:r>
@@ -1282,10 +1386,12 @@
         <w:t xml:space="preserve">        return </w:t>
       </w:r>
       <w:proofErr w:type="spellStart"/>
+      <w:proofErr w:type="gramStart"/>
       <w:r>
         <w:t>s.size</w:t>
       </w:r>
       <w:proofErr w:type="spellEnd"/>
+      <w:proofErr w:type="gramEnd"/>
       <w:r>
         <w:t>()-</w:t>
       </w:r>
@@ -1331,12 +1437,17 @@
         <w:t xml:space="preserve">vector&lt;int&gt; </w:t>
       </w:r>
       <w:proofErr w:type="spellStart"/>
+      <w:proofErr w:type="gramStart"/>
       <w:r>
         <w:t>printNonRepeated</w:t>
       </w:r>
       <w:proofErr w:type="spellEnd"/>
       <w:r>
-        <w:t xml:space="preserve">(int </w:t>
+        <w:t>(</w:t>
+      </w:r>
+      <w:proofErr w:type="gramEnd"/>
+      <w:r>
+        <w:t xml:space="preserve">int </w:t>
       </w:r>
       <w:proofErr w:type="spellStart"/>
       <w:r>
@@ -1376,7 +1487,15 @@
         <w:pStyle w:val="ListParagraph"/>
       </w:pPr>
       <w:r>
-        <w:t xml:space="preserve">        for(int </w:t>
+        <w:t xml:space="preserve">        </w:t>
+      </w:r>
+      <w:proofErr w:type="gramStart"/>
+      <w:r>
+        <w:t>for(</w:t>
+      </w:r>
+      <w:proofErr w:type="gramEnd"/>
+      <w:r>
+        <w:t xml:space="preserve">int </w:t>
       </w:r>
       <w:proofErr w:type="spellStart"/>
       <w:r>
@@ -1411,10 +1530,12 @@
         <w:t xml:space="preserve">            if(</w:t>
       </w:r>
       <w:proofErr w:type="spellStart"/>
+      <w:proofErr w:type="gramStart"/>
       <w:r>
         <w:t>s.find</w:t>
       </w:r>
       <w:proofErr w:type="spellEnd"/>
+      <w:proofErr w:type="gramEnd"/>
       <w:r>
         <w:t>(</w:t>
       </w:r>
@@ -1451,10 +1572,12 @@
         <w:t xml:space="preserve">                </w:t>
       </w:r>
       <w:proofErr w:type="spellStart"/>
+      <w:proofErr w:type="gramStart"/>
       <w:r>
         <w:t>copy.insert</w:t>
       </w:r>
       <w:proofErr w:type="spellEnd"/>
+      <w:proofErr w:type="gramEnd"/>
       <w:r>
         <w:t>(</w:t>
       </w:r>
@@ -1483,10 +1606,12 @@
         <w:t xml:space="preserve">            else </w:t>
       </w:r>
       <w:proofErr w:type="spellStart"/>
+      <w:proofErr w:type="gramStart"/>
       <w:r>
         <w:t>s.insert</w:t>
       </w:r>
       <w:proofErr w:type="spellEnd"/>
+      <w:proofErr w:type="gramEnd"/>
       <w:r>
         <w:t>(</w:t>
       </w:r>
@@ -1520,7 +1645,15 @@
         <w:pStyle w:val="ListParagraph"/>
       </w:pPr>
       <w:r>
-        <w:t xml:space="preserve">        for(auto </w:t>
+        <w:t xml:space="preserve">        </w:t>
+      </w:r>
+      <w:proofErr w:type="gramStart"/>
+      <w:r>
+        <w:t>for(</w:t>
+      </w:r>
+      <w:proofErr w:type="gramEnd"/>
+      <w:r>
+        <w:t xml:space="preserve">auto </w:t>
       </w:r>
       <w:proofErr w:type="spellStart"/>
       <w:r>
@@ -1571,10 +1704,12 @@
         <w:t xml:space="preserve">            </w:t>
       </w:r>
       <w:proofErr w:type="spellStart"/>
+      <w:proofErr w:type="gramStart"/>
       <w:r>
         <w:t>s.erase</w:t>
       </w:r>
       <w:proofErr w:type="spellEnd"/>
+      <w:proofErr w:type="gramEnd"/>
       <w:r>
         <w:t>(*</w:t>
       </w:r>
@@ -1600,7 +1735,15 @@
         <w:pStyle w:val="ListParagraph"/>
       </w:pPr>
       <w:r>
-        <w:t xml:space="preserve">        for(int </w:t>
+        <w:t xml:space="preserve">        </w:t>
+      </w:r>
+      <w:proofErr w:type="gramStart"/>
+      <w:r>
+        <w:t>for(</w:t>
+      </w:r>
+      <w:proofErr w:type="gramEnd"/>
+      <w:r>
+        <w:t xml:space="preserve">int </w:t>
       </w:r>
       <w:proofErr w:type="spellStart"/>
       <w:r>
@@ -1635,10 +1778,12 @@
         <w:t xml:space="preserve">            if(</w:t>
       </w:r>
       <w:proofErr w:type="spellStart"/>
+      <w:proofErr w:type="gramStart"/>
       <w:r>
         <w:t>s.find</w:t>
       </w:r>
       <w:proofErr w:type="spellEnd"/>
+      <w:proofErr w:type="gramEnd"/>
       <w:r>
         <w:t>(</w:t>
       </w:r>
@@ -1749,12 +1894,17 @@
         <w:t xml:space="preserve">int </w:t>
       </w:r>
       <w:proofErr w:type="spellStart"/>
+      <w:proofErr w:type="gramStart"/>
       <w:r>
         <w:t>firstRepeated</w:t>
       </w:r>
       <w:proofErr w:type="spellEnd"/>
       <w:r>
-        <w:t xml:space="preserve">(int </w:t>
+        <w:t>(</w:t>
+      </w:r>
+      <w:proofErr w:type="gramEnd"/>
+      <w:r>
+        <w:t xml:space="preserve">int </w:t>
       </w:r>
       <w:proofErr w:type="spellStart"/>
       <w:r>
@@ -1802,7 +1952,15 @@
         <w:pStyle w:val="ListParagraph"/>
       </w:pPr>
       <w:r>
-        <w:t xml:space="preserve">        for(int </w:t>
+        <w:t xml:space="preserve">        </w:t>
+      </w:r>
+      <w:proofErr w:type="gramStart"/>
+      <w:r>
+        <w:t>for(</w:t>
+      </w:r>
+      <w:proofErr w:type="gramEnd"/>
+      <w:r>
+        <w:t xml:space="preserve">int </w:t>
       </w:r>
       <w:proofErr w:type="spellStart"/>
       <w:r>
@@ -1837,10 +1995,12 @@
         <w:t xml:space="preserve">            if(</w:t>
       </w:r>
       <w:proofErr w:type="spellStart"/>
+      <w:proofErr w:type="gramStart"/>
       <w:r>
         <w:t>s.find</w:t>
       </w:r>
       <w:proofErr w:type="spellEnd"/>
+      <w:proofErr w:type="gramEnd"/>
       <w:r>
         <w:t>(</w:t>
       </w:r>
@@ -1877,10 +2037,12 @@
         <w:t xml:space="preserve">                </w:t>
       </w:r>
       <w:proofErr w:type="spellStart"/>
+      <w:proofErr w:type="gramStart"/>
       <w:r>
         <w:t>s.insert</w:t>
       </w:r>
       <w:proofErr w:type="spellEnd"/>
+      <w:proofErr w:type="gramEnd"/>
       <w:r>
         <w:t>(</w:t>
       </w:r>
@@ -1957,10 +2119,12 @@
         <w:t xml:space="preserve">                </w:t>
       </w:r>
       <w:proofErr w:type="spellStart"/>
+      <w:proofErr w:type="gramStart"/>
       <w:r>
         <w:t>cpy.insert</w:t>
       </w:r>
       <w:proofErr w:type="spellEnd"/>
+      <w:proofErr w:type="gramEnd"/>
       <w:r>
         <w:t>(</w:t>
       </w:r>
@@ -2002,7 +2166,15 @@
         <w:pStyle w:val="ListParagraph"/>
       </w:pPr>
       <w:r>
-        <w:t xml:space="preserve">        for(int </w:t>
+        <w:t xml:space="preserve">        </w:t>
+      </w:r>
+      <w:proofErr w:type="gramStart"/>
+      <w:r>
+        <w:t>for(</w:t>
+      </w:r>
+      <w:proofErr w:type="gramEnd"/>
+      <w:r>
+        <w:t xml:space="preserve">int </w:t>
       </w:r>
       <w:proofErr w:type="spellStart"/>
       <w:r>
@@ -2037,10 +2209,12 @@
         <w:t xml:space="preserve">            if(</w:t>
       </w:r>
       <w:proofErr w:type="spellStart"/>
+      <w:proofErr w:type="gramStart"/>
       <w:r>
         <w:t>cpy.find</w:t>
       </w:r>
       <w:proofErr w:type="spellEnd"/>
+      <w:proofErr w:type="gramEnd"/>
       <w:r>
         <w:t>(</w:t>
       </w:r>
@@ -2126,12 +2300,17 @@
         <w:t xml:space="preserve">int </w:t>
       </w:r>
       <w:proofErr w:type="spellStart"/>
+      <w:proofErr w:type="gramStart"/>
       <w:r>
         <w:t>NumberofElementsInIntersection</w:t>
       </w:r>
       <w:proofErr w:type="spellEnd"/>
       <w:r>
-        <w:t>(int a[], int b[], int n, int m) {</w:t>
+        <w:t>(</w:t>
+      </w:r>
+      <w:proofErr w:type="gramEnd"/>
+      <w:r>
+        <w:t>int a[], int b[], int n, int m) {</w:t>
       </w:r>
     </w:p>
     <w:p>
@@ -2155,7 +2334,15 @@
         <w:pStyle w:val="ListParagraph"/>
       </w:pPr>
       <w:r>
-        <w:t xml:space="preserve">        for(int </w:t>
+        <w:t xml:space="preserve">        </w:t>
+      </w:r>
+      <w:proofErr w:type="gramStart"/>
+      <w:r>
+        <w:t>for(</w:t>
+      </w:r>
+      <w:proofErr w:type="gramEnd"/>
+      <w:r>
+        <w:t xml:space="preserve">int </w:t>
       </w:r>
       <w:proofErr w:type="spellStart"/>
       <w:r>
@@ -2190,10 +2377,12 @@
         <w:t xml:space="preserve">            </w:t>
       </w:r>
       <w:proofErr w:type="spellStart"/>
+      <w:proofErr w:type="gramStart"/>
       <w:r>
         <w:t>s.insert</w:t>
       </w:r>
       <w:proofErr w:type="spellEnd"/>
+      <w:proofErr w:type="gramEnd"/>
       <w:r>
         <w:t>(a[</w:t>
       </w:r>
@@ -2219,7 +2408,15 @@
         <w:pStyle w:val="ListParagraph"/>
       </w:pPr>
       <w:r>
-        <w:t xml:space="preserve">        for(int </w:t>
+        <w:t xml:space="preserve">        </w:t>
+      </w:r>
+      <w:proofErr w:type="gramStart"/>
+      <w:r>
+        <w:t>for(</w:t>
+      </w:r>
+      <w:proofErr w:type="gramEnd"/>
+      <w:r>
+        <w:t xml:space="preserve">int </w:t>
       </w:r>
       <w:proofErr w:type="spellStart"/>
       <w:r>
@@ -2254,10 +2451,12 @@
         <w:t xml:space="preserve">            if(</w:t>
       </w:r>
       <w:proofErr w:type="spellStart"/>
+      <w:proofErr w:type="gramStart"/>
       <w:r>
         <w:t>s.find</w:t>
       </w:r>
       <w:proofErr w:type="spellEnd"/>
+      <w:proofErr w:type="gramEnd"/>
       <w:r>
         <w:t>(b[</w:t>
       </w:r>
@@ -2302,10 +2501,12 @@
         <w:t xml:space="preserve">                </w:t>
       </w:r>
       <w:proofErr w:type="spellStart"/>
+      <w:proofErr w:type="gramStart"/>
       <w:r>
         <w:t>s.erase</w:t>
       </w:r>
       <w:proofErr w:type="spellEnd"/>
+      <w:proofErr w:type="gramEnd"/>
       <w:r>
         <w:t>(b[</w:t>
       </w:r>
@@ -2375,12 +2576,17 @@
         <w:t xml:space="preserve">int </w:t>
       </w:r>
       <w:proofErr w:type="spellStart"/>
+      <w:proofErr w:type="gramStart"/>
       <w:r>
         <w:t>doUnion</w:t>
       </w:r>
       <w:proofErr w:type="spellEnd"/>
       <w:r>
-        <w:t>(int a[], int n, int b[], int m)  {</w:t>
+        <w:t>(</w:t>
+      </w:r>
+      <w:proofErr w:type="gramEnd"/>
+      <w:r>
+        <w:t>int a[], int n, int b[], int m)  {</w:t>
       </w:r>
     </w:p>
     <w:p>
@@ -2396,7 +2602,15 @@
         <w:pStyle w:val="ListParagraph"/>
       </w:pPr>
       <w:r>
-        <w:t xml:space="preserve">        for(int </w:t>
+        <w:t xml:space="preserve">        </w:t>
+      </w:r>
+      <w:proofErr w:type="gramStart"/>
+      <w:r>
+        <w:t>for(</w:t>
+      </w:r>
+      <w:proofErr w:type="gramEnd"/>
+      <w:r>
+        <w:t xml:space="preserve">int </w:t>
       </w:r>
       <w:proofErr w:type="spellStart"/>
       <w:r>
@@ -2432,10 +2646,12 @@
         <w:t xml:space="preserve">            </w:t>
       </w:r>
       <w:proofErr w:type="spellStart"/>
+      <w:proofErr w:type="gramStart"/>
       <w:r>
         <w:t>s.insert</w:t>
       </w:r>
       <w:proofErr w:type="spellEnd"/>
+      <w:proofErr w:type="gramEnd"/>
       <w:r>
         <w:t>(a[</w:t>
       </w:r>
@@ -2461,7 +2677,15 @@
         <w:pStyle w:val="ListParagraph"/>
       </w:pPr>
       <w:r>
-        <w:t xml:space="preserve">        for(int </w:t>
+        <w:t xml:space="preserve">        </w:t>
+      </w:r>
+      <w:proofErr w:type="gramStart"/>
+      <w:r>
+        <w:t>for(</w:t>
+      </w:r>
+      <w:proofErr w:type="gramEnd"/>
+      <w:r>
+        <w:t xml:space="preserve">int </w:t>
       </w:r>
       <w:proofErr w:type="spellStart"/>
       <w:r>
@@ -2496,10 +2720,12 @@
         <w:t xml:space="preserve">            </w:t>
       </w:r>
       <w:proofErr w:type="spellStart"/>
+      <w:proofErr w:type="gramStart"/>
       <w:r>
         <w:t>s.insert</w:t>
       </w:r>
       <w:proofErr w:type="spellEnd"/>
+      <w:proofErr w:type="gramEnd"/>
       <w:r>
         <w:t>(b[</w:t>
       </w:r>
@@ -2528,10 +2754,12 @@
         <w:t xml:space="preserve">        return </w:t>
       </w:r>
       <w:proofErr w:type="spellStart"/>
+      <w:proofErr w:type="gramStart"/>
       <w:r>
         <w:t>s.size</w:t>
       </w:r>
       <w:proofErr w:type="spellEnd"/>
+      <w:proofErr w:type="gramEnd"/>
       <w:r>
         <w:t>();</w:t>
       </w:r>
@@ -2569,12 +2797,17 @@
         <w:t xml:space="preserve">int </w:t>
       </w:r>
       <w:proofErr w:type="spellStart"/>
+      <w:proofErr w:type="gramStart"/>
       <w:r>
         <w:t>sumExists</w:t>
       </w:r>
       <w:proofErr w:type="spellEnd"/>
       <w:r>
-        <w:t xml:space="preserve">(int </w:t>
+        <w:t>(</w:t>
+      </w:r>
+      <w:proofErr w:type="gramEnd"/>
+      <w:r>
+        <w:t xml:space="preserve">int </w:t>
       </w:r>
       <w:proofErr w:type="spellStart"/>
       <w:r>
@@ -2598,7 +2831,15 @@
         <w:pStyle w:val="ListParagraph"/>
       </w:pPr>
       <w:r>
-        <w:t xml:space="preserve">    for(int </w:t>
+        <w:t xml:space="preserve">    </w:t>
+      </w:r>
+      <w:proofErr w:type="gramStart"/>
+      <w:r>
+        <w:t>for(</w:t>
+      </w:r>
+      <w:proofErr w:type="gramEnd"/>
+      <w:r>
+        <w:t xml:space="preserve">int </w:t>
       </w:r>
       <w:proofErr w:type="spellStart"/>
       <w:r>
@@ -2625,10 +2866,12 @@
         <w:t xml:space="preserve">        </w:t>
       </w:r>
       <w:proofErr w:type="spellStart"/>
+      <w:proofErr w:type="gramStart"/>
       <w:r>
         <w:t>s.insert</w:t>
       </w:r>
       <w:proofErr w:type="spellEnd"/>
+      <w:proofErr w:type="gramEnd"/>
       <w:r>
         <w:t>(</w:t>
       </w:r>
@@ -2654,7 +2897,15 @@
         <w:pStyle w:val="ListParagraph"/>
       </w:pPr>
       <w:r>
-        <w:t xml:space="preserve">    for(int </w:t>
+        <w:t xml:space="preserve">    </w:t>
+      </w:r>
+      <w:proofErr w:type="gramStart"/>
+      <w:r>
+        <w:t>for(</w:t>
+      </w:r>
+      <w:proofErr w:type="gramEnd"/>
+      <w:r>
+        <w:t xml:space="preserve">int </w:t>
       </w:r>
       <w:proofErr w:type="spellStart"/>
       <w:r>
@@ -2719,10 +2970,12 @@
         <w:t xml:space="preserve">        if(</w:t>
       </w:r>
       <w:proofErr w:type="spellStart"/>
+      <w:proofErr w:type="gramStart"/>
       <w:r>
         <w:t>s.find</w:t>
       </w:r>
       <w:proofErr w:type="spellEnd"/>
+      <w:proofErr w:type="gramEnd"/>
       <w:r>
         <w:t>(sum-</w:t>
       </w:r>
@@ -2774,6 +3027,468 @@
       <w:r>
         <w:t>}</w:t>
       </w:r>
+    </w:p>
+    <w:p>
+      <w:pPr>
+        <w:pStyle w:val="ListParagraph"/>
+      </w:pPr>
+    </w:p>
+    <w:p>
+      <w:pPr>
+        <w:pStyle w:val="ListParagraph"/>
+        <w:numPr>
+          <w:ilvl w:val="0"/>
+          <w:numId w:val="1"/>
+        </w:numPr>
+      </w:pPr>
+      <w:r>
+        <w:t>Hashing for pair 2</w:t>
+      </w:r>
+    </w:p>
+    <w:p>
+      <w:pPr>
+        <w:pStyle w:val="ListParagraph"/>
+      </w:pPr>
+      <w:r>
+        <w:t xml:space="preserve">int </w:t>
+      </w:r>
+      <w:proofErr w:type="spellStart"/>
+      <w:proofErr w:type="gramStart"/>
+      <w:r>
+        <w:t>sumExists</w:t>
+      </w:r>
+      <w:proofErr w:type="spellEnd"/>
+      <w:r>
+        <w:t>(</w:t>
+      </w:r>
+      <w:proofErr w:type="gramEnd"/>
+      <w:r>
+        <w:t xml:space="preserve">int </w:t>
+      </w:r>
+      <w:proofErr w:type="spellStart"/>
+      <w:r>
+        <w:t>arr</w:t>
+      </w:r>
+      <w:proofErr w:type="spellEnd"/>
+      <w:r>
+        <w:t>[], int N, int sum) {</w:t>
+      </w:r>
+    </w:p>
+    <w:p>
+      <w:pPr>
+        <w:pStyle w:val="ListParagraph"/>
+      </w:pPr>
+      <w:r>
+        <w:t xml:space="preserve">    set&lt;int&gt; s, dup;</w:t>
+      </w:r>
+    </w:p>
+    <w:p>
+      <w:pPr>
+        <w:pStyle w:val="ListParagraph"/>
+      </w:pPr>
+      <w:r>
+        <w:t xml:space="preserve">    </w:t>
+      </w:r>
+      <w:proofErr w:type="gramStart"/>
+      <w:r>
+        <w:t>for(</w:t>
+      </w:r>
+      <w:proofErr w:type="gramEnd"/>
+      <w:r>
+        <w:t xml:space="preserve">int </w:t>
+      </w:r>
+      <w:proofErr w:type="spellStart"/>
+      <w:r>
+        <w:t>i</w:t>
+      </w:r>
+      <w:proofErr w:type="spellEnd"/>
+      <w:r>
+        <w:t>=0;i&lt;</w:t>
+      </w:r>
+      <w:proofErr w:type="spellStart"/>
+      <w:r>
+        <w:t>N;i</w:t>
+      </w:r>
+      <w:proofErr w:type="spellEnd"/>
+      <w:r>
+        <w:t>++)</w:t>
+      </w:r>
+    </w:p>
+    <w:p>
+      <w:pPr>
+        <w:pStyle w:val="ListParagraph"/>
+      </w:pPr>
+      <w:r>
+        <w:t xml:space="preserve">    {</w:t>
+      </w:r>
+    </w:p>
+    <w:p>
+      <w:pPr>
+        <w:pStyle w:val="ListParagraph"/>
+      </w:pPr>
+      <w:r>
+        <w:t xml:space="preserve">        if(</w:t>
+      </w:r>
+      <w:proofErr w:type="spellStart"/>
+      <w:proofErr w:type="gramStart"/>
+      <w:r>
+        <w:t>s.find</w:t>
+      </w:r>
+      <w:proofErr w:type="spellEnd"/>
+      <w:proofErr w:type="gramEnd"/>
+      <w:r>
+        <w:t>(</w:t>
+      </w:r>
+      <w:proofErr w:type="spellStart"/>
+      <w:r>
+        <w:t>arr</w:t>
+      </w:r>
+      <w:proofErr w:type="spellEnd"/>
+      <w:r>
+        <w:t>[</w:t>
+      </w:r>
+      <w:proofErr w:type="spellStart"/>
+      <w:r>
+        <w:t>i</w:t>
+      </w:r>
+      <w:proofErr w:type="spellEnd"/>
+      <w:r>
+        <w:t>])!=</w:t>
+      </w:r>
+      <w:proofErr w:type="spellStart"/>
+      <w:r>
+        <w:t>s.end</w:t>
+      </w:r>
+      <w:proofErr w:type="spellEnd"/>
+      <w:r>
+        <w:t>())</w:t>
+      </w:r>
+    </w:p>
+    <w:p>
+      <w:pPr>
+        <w:pStyle w:val="ListParagraph"/>
+      </w:pPr>
+      <w:r>
+        <w:t xml:space="preserve">            </w:t>
+      </w:r>
+      <w:proofErr w:type="spellStart"/>
+      <w:proofErr w:type="gramStart"/>
+      <w:r>
+        <w:t>dup.insert</w:t>
+      </w:r>
+      <w:proofErr w:type="spellEnd"/>
+      <w:proofErr w:type="gramEnd"/>
+      <w:r>
+        <w:t>(</w:t>
+      </w:r>
+      <w:proofErr w:type="spellStart"/>
+      <w:r>
+        <w:t>arr</w:t>
+      </w:r>
+      <w:proofErr w:type="spellEnd"/>
+      <w:r>
+        <w:t>[</w:t>
+      </w:r>
+      <w:proofErr w:type="spellStart"/>
+      <w:r>
+        <w:t>i</w:t>
+      </w:r>
+      <w:proofErr w:type="spellEnd"/>
+      <w:r>
+        <w:t>]);</w:t>
+      </w:r>
+    </w:p>
+    <w:p>
+      <w:pPr>
+        <w:pStyle w:val="ListParagraph"/>
+      </w:pPr>
+      <w:r>
+        <w:t xml:space="preserve">        </w:t>
+      </w:r>
+      <w:proofErr w:type="spellStart"/>
+      <w:proofErr w:type="gramStart"/>
+      <w:r>
+        <w:t>s.insert</w:t>
+      </w:r>
+      <w:proofErr w:type="spellEnd"/>
+      <w:proofErr w:type="gramEnd"/>
+      <w:r>
+        <w:t>(</w:t>
+      </w:r>
+      <w:proofErr w:type="spellStart"/>
+      <w:r>
+        <w:t>arr</w:t>
+      </w:r>
+      <w:proofErr w:type="spellEnd"/>
+      <w:r>
+        <w:t>[</w:t>
+      </w:r>
+      <w:proofErr w:type="spellStart"/>
+      <w:r>
+        <w:t>i</w:t>
+      </w:r>
+      <w:proofErr w:type="spellEnd"/>
+      <w:r>
+        <w:t>]);</w:t>
+      </w:r>
+    </w:p>
+    <w:p>
+      <w:pPr>
+        <w:pStyle w:val="ListParagraph"/>
+      </w:pPr>
+      <w:r>
+        <w:t xml:space="preserve">    }</w:t>
+      </w:r>
+    </w:p>
+    <w:p>
+      <w:pPr>
+        <w:pStyle w:val="ListParagraph"/>
+      </w:pPr>
+      <w:r>
+        <w:t xml:space="preserve">    </w:t>
+      </w:r>
+      <w:proofErr w:type="gramStart"/>
+      <w:r>
+        <w:t>for(</w:t>
+      </w:r>
+      <w:proofErr w:type="gramEnd"/>
+      <w:r>
+        <w:t xml:space="preserve">int </w:t>
+      </w:r>
+      <w:proofErr w:type="spellStart"/>
+      <w:r>
+        <w:t>i</w:t>
+      </w:r>
+      <w:proofErr w:type="spellEnd"/>
+      <w:r>
+        <w:t xml:space="preserve"> = 0;i&lt;</w:t>
+      </w:r>
+      <w:proofErr w:type="spellStart"/>
+      <w:r>
+        <w:t>N;i</w:t>
+      </w:r>
+      <w:proofErr w:type="spellEnd"/>
+      <w:r>
+        <w:t>++)</w:t>
+      </w:r>
+    </w:p>
+    <w:p>
+      <w:pPr>
+        <w:pStyle w:val="ListParagraph"/>
+      </w:pPr>
+      <w:r>
+        <w:t xml:space="preserve">    {</w:t>
+      </w:r>
+    </w:p>
+    <w:p>
+      <w:pPr>
+        <w:pStyle w:val="ListParagraph"/>
+      </w:pPr>
+      <w:r>
+        <w:t xml:space="preserve">        if(</w:t>
+      </w:r>
+      <w:proofErr w:type="spellStart"/>
+      <w:r>
+        <w:t>arr</w:t>
+      </w:r>
+      <w:proofErr w:type="spellEnd"/>
+      <w:r>
+        <w:t>[</w:t>
+      </w:r>
+      <w:proofErr w:type="spellStart"/>
+      <w:r>
+        <w:t>i</w:t>
+      </w:r>
+      <w:proofErr w:type="spellEnd"/>
+      <w:r>
+        <w:t>]*2==sum) continue;</w:t>
+      </w:r>
+    </w:p>
+    <w:p>
+      <w:pPr>
+        <w:pStyle w:val="ListParagraph"/>
+      </w:pPr>
+      <w:r>
+        <w:t xml:space="preserve">        if(</w:t>
+      </w:r>
+      <w:proofErr w:type="spellStart"/>
+      <w:proofErr w:type="gramStart"/>
+      <w:r>
+        <w:t>s.find</w:t>
+      </w:r>
+      <w:proofErr w:type="spellEnd"/>
+      <w:proofErr w:type="gramEnd"/>
+      <w:r>
+        <w:t>(sum-</w:t>
+      </w:r>
+      <w:proofErr w:type="spellStart"/>
+      <w:r>
+        <w:t>arr</w:t>
+      </w:r>
+      <w:proofErr w:type="spellEnd"/>
+      <w:r>
+        <w:t>[</w:t>
+      </w:r>
+      <w:proofErr w:type="spellStart"/>
+      <w:r>
+        <w:t>i</w:t>
+      </w:r>
+      <w:proofErr w:type="spellEnd"/>
+      <w:r>
+        <w:t>])!=</w:t>
+      </w:r>
+      <w:proofErr w:type="spellStart"/>
+      <w:r>
+        <w:t>s.end</w:t>
+      </w:r>
+      <w:proofErr w:type="spellEnd"/>
+      <w:r>
+        <w:t>()) return 1;</w:t>
+      </w:r>
+    </w:p>
+    <w:p>
+      <w:pPr>
+        <w:pStyle w:val="ListParagraph"/>
+      </w:pPr>
+      <w:r>
+        <w:t xml:space="preserve">    }</w:t>
+      </w:r>
+    </w:p>
+    <w:p>
+      <w:pPr>
+        <w:pStyle w:val="ListParagraph"/>
+      </w:pPr>
+      <w:r>
+        <w:t xml:space="preserve">    </w:t>
+      </w:r>
+      <w:proofErr w:type="gramStart"/>
+      <w:r>
+        <w:t>for(</w:t>
+      </w:r>
+      <w:proofErr w:type="gramEnd"/>
+      <w:r>
+        <w:t xml:space="preserve">auto </w:t>
+      </w:r>
+      <w:proofErr w:type="spellStart"/>
+      <w:r>
+        <w:t>i</w:t>
+      </w:r>
+      <w:proofErr w:type="spellEnd"/>
+      <w:r>
+        <w:t xml:space="preserve"> = </w:t>
+      </w:r>
+      <w:proofErr w:type="spellStart"/>
+      <w:r>
+        <w:t>dup.begin</w:t>
+      </w:r>
+      <w:proofErr w:type="spellEnd"/>
+      <w:r>
+        <w:t>();</w:t>
+      </w:r>
+      <w:proofErr w:type="spellStart"/>
+      <w:r>
+        <w:t>i</w:t>
+      </w:r>
+      <w:proofErr w:type="spellEnd"/>
+      <w:r>
+        <w:t>!=</w:t>
+      </w:r>
+      <w:proofErr w:type="spellStart"/>
+      <w:r>
+        <w:t>dup.end</w:t>
+      </w:r>
+      <w:proofErr w:type="spellEnd"/>
+      <w:r>
+        <w:t>();</w:t>
+      </w:r>
+      <w:proofErr w:type="spellStart"/>
+      <w:r>
+        <w:t>i</w:t>
+      </w:r>
+      <w:proofErr w:type="spellEnd"/>
+      <w:r>
+        <w:t>++)</w:t>
+      </w:r>
+    </w:p>
+    <w:p>
+      <w:pPr>
+        <w:pStyle w:val="ListParagraph"/>
+      </w:pPr>
+      <w:r>
+        <w:t xml:space="preserve">    {</w:t>
+      </w:r>
+    </w:p>
+    <w:p>
+      <w:pPr>
+        <w:pStyle w:val="ListParagraph"/>
+      </w:pPr>
+      <w:r>
+        <w:t xml:space="preserve">        if((*</w:t>
+      </w:r>
+      <w:proofErr w:type="spellStart"/>
+      <w:proofErr w:type="gramStart"/>
+      <w:r>
+        <w:t>i</w:t>
+      </w:r>
+      <w:proofErr w:type="spellEnd"/>
+      <w:r>
+        <w:t>)*</w:t>
+      </w:r>
+      <w:proofErr w:type="gramEnd"/>
+      <w:r>
+        <w:t>2==sum)</w:t>
+      </w:r>
+    </w:p>
+    <w:p>
+      <w:pPr>
+        <w:pStyle w:val="ListParagraph"/>
+      </w:pPr>
+      <w:r>
+        <w:t xml:space="preserve">            return 1;</w:t>
+      </w:r>
+    </w:p>
+    <w:p>
+      <w:pPr>
+        <w:pStyle w:val="ListParagraph"/>
+      </w:pPr>
+      <w:r>
+        <w:t xml:space="preserve">    }</w:t>
+      </w:r>
+    </w:p>
+    <w:p>
+      <w:pPr>
+        <w:pStyle w:val="ListParagraph"/>
+      </w:pPr>
+      <w:r>
+        <w:t xml:space="preserve">    return 0;</w:t>
+      </w:r>
+    </w:p>
+    <w:p>
+      <w:pPr>
+        <w:pStyle w:val="ListParagraph"/>
+      </w:pPr>
+    </w:p>
+    <w:p>
+      <w:pPr>
+        <w:pStyle w:val="ListParagraph"/>
+      </w:pPr>
+      <w:r>
+        <w:t>}</w:t>
+      </w:r>
+    </w:p>
+    <w:p>
+      <w:pPr>
+        <w:pStyle w:val="ListParagraph"/>
+      </w:pPr>
+    </w:p>
+    <w:p>
+      <w:pPr>
+        <w:pStyle w:val="ListParagraph"/>
+        <w:numPr>
+          <w:ilvl w:val="0"/>
+          <w:numId w:val="1"/>
+        </w:numPr>
+      </w:pPr>
     </w:p>
     <w:sectPr>
       <w:pgSz w:w="11906" w:h="16838"/>
